--- a/src/main/resources/templates/2017QG训练营报名表.docx
+++ b/src/main/resources/templates/2017QG训练营报名表.docx
@@ -178,19 +178,19 @@
       </w:tblPr>
       <w:tblGrid>
         <w:gridCol w:w="1218"/>
-        <w:gridCol w:w="912"/>
-        <w:gridCol w:w="1272"/>
-        <w:gridCol w:w="10"/>
-        <w:gridCol w:w="1267"/>
-        <w:gridCol w:w="32"/>
-        <w:gridCol w:w="875"/>
-        <w:gridCol w:w="31"/>
-        <w:gridCol w:w="691"/>
-        <w:gridCol w:w="795"/>
-        <w:gridCol w:w="873"/>
-        <w:gridCol w:w="884"/>
-        <w:gridCol w:w="861"/>
-        <w:gridCol w:w="666"/>
+        <w:gridCol w:w="851"/>
+        <w:gridCol w:w="1195"/>
+        <w:gridCol w:w="11"/>
+        <w:gridCol w:w="1266"/>
+        <w:gridCol w:w="27"/>
+        <w:gridCol w:w="808"/>
+        <w:gridCol w:w="25"/>
+        <w:gridCol w:w="634"/>
+        <w:gridCol w:w="743"/>
+        <w:gridCol w:w="818"/>
+        <w:gridCol w:w="827"/>
+        <w:gridCol w:w="806"/>
+        <w:gridCol w:w="636"/>
       </w:tblGrid>
       <w:tr>
         <w:trPr>
@@ -1017,8 +1017,6 @@
               </w:rPr>
               <w:t>c</w:t>
             </w:r>
-            <w:bookmarkStart w:id="2" w:name="_GoBack"/>
-            <w:bookmarkEnd w:id="2"/>
             <w:r>
               <w:rPr>
                 <w:rFonts w:ascii="宋体" w:hAnsi="宋体" w:cs="宋体" w:hint="eastAsia"/>
@@ -1227,7 +1225,7 @@
                 <w:szCs w:val="21"/>
               </w:rPr>
             </w:pPr>
-            <w:bookmarkStart w:id="3" w:name="_Hlk291170624"/>
+            <w:bookmarkStart w:id="2" w:name="_Hlk291170624"/>
             <w:r>
               <w:rPr>
                 <w:rFonts w:ascii="宋体" w:hAnsi="宋体" w:cs="宋体" w:hint="eastAsia"/>
@@ -1320,8 +1318,8 @@
                 <w:szCs w:val="21"/>
               </w:rPr>
             </w:pPr>
-            <w:bookmarkStart w:id="4" w:name="_Hlk323756906"/>
-            <w:bookmarkEnd w:id="3"/>
+            <w:bookmarkStart w:id="3" w:name="_Hlk323756906"/>
+            <w:bookmarkEnd w:id="2"/>
             <w:proofErr w:type="gramStart"/>
             <w:r>
               <w:rPr>
@@ -1562,7 +1560,7 @@
           </w:p>
         </w:tc>
       </w:tr>
-      <w:bookmarkEnd w:id="4"/>
+      <w:bookmarkEnd w:id="3"/>
       <w:tr>
         <w:trPr>
           <w:trHeight w:val="685"/>
@@ -1728,7 +1726,7 @@
                 <w:szCs w:val="21"/>
               </w:rPr>
             </w:pPr>
-            <w:bookmarkStart w:id="5" w:name="_Hlk292314311"/>
+            <w:bookmarkStart w:id="4" w:name="_Hlk292314311"/>
             <w:r>
               <w:rPr>
                 <w:rFonts w:ascii="宋体" w:hAnsi="宋体" w:cs="宋体" w:hint="eastAsia"/>
@@ -1759,371 +1757,34 @@
               <w:widowControl/>
               <w:rPr>
                 <w:rFonts w:ascii="宋体" w:hAnsi="宋体"/>
-                <w:szCs w:val="21"/>
-              </w:rPr>
-            </w:pPr>
-            <w:r>
-              <w:rPr>
-                <w:rFonts w:ascii="宋体" w:hAnsi="宋体" w:cs="宋体" w:hint="eastAsia"/>
-                <w:kern w:val="0"/>
-                <w:szCs w:val="21"/>
-              </w:rPr>
-              <w:t>□</w:t>
-            </w:r>
-            <w:proofErr w:type="gramStart"/>
-            <w:r>
-              <w:rPr>
-                <w:rFonts w:ascii="宋体" w:hAnsi="宋体" w:hint="eastAsia"/>
-                <w:b/>
-                <w:szCs w:val="21"/>
-              </w:rPr>
-              <w:t>前端</w:t>
-            </w:r>
-            <w:r>
-              <w:rPr>
-                <w:rFonts w:ascii="宋体" w:hAnsi="宋体" w:hint="eastAsia"/>
-                <w:b/>
-                <w:szCs w:val="21"/>
-              </w:rPr>
-              <w:t>组</w:t>
-            </w:r>
-            <w:proofErr w:type="gramEnd"/>
-            <w:r>
-              <w:rPr>
-                <w:rFonts w:ascii="宋体" w:hAnsi="宋体"/>
-                <w:szCs w:val="21"/>
-              </w:rPr>
-              <w:t xml:space="preserve">     </w:t>
-            </w:r>
-            <w:r>
-              <w:rPr>
-                <w:rFonts w:ascii="宋体" w:hAnsi="宋体"/>
-                <w:szCs w:val="21"/>
-              </w:rPr>
-              <w:t xml:space="preserve"> </w:t>
-            </w:r>
-            <w:r>
-              <w:rPr>
-                <w:rFonts w:ascii="宋体" w:hAnsi="宋体" w:cs="宋体" w:hint="eastAsia"/>
-                <w:kern w:val="0"/>
-                <w:szCs w:val="21"/>
-              </w:rPr>
-              <w:t>□</w:t>
-            </w:r>
-            <w:r>
-              <w:rPr>
-                <w:rFonts w:ascii="宋体" w:hAnsi="宋体" w:hint="eastAsia"/>
-                <w:b/>
-                <w:szCs w:val="21"/>
-              </w:rPr>
-              <w:t>后台组</w:t>
-            </w:r>
-            <w:r>
-              <w:rPr>
-                <w:rFonts w:ascii="宋体" w:hAnsi="宋体"/>
-                <w:b/>
-                <w:szCs w:val="21"/>
-              </w:rPr>
-              <w:t xml:space="preserve">  </w:t>
-            </w:r>
-            <w:r>
-              <w:rPr>
-                <w:rFonts w:ascii="宋体" w:hAnsi="宋体"/>
-                <w:b/>
-                <w:szCs w:val="21"/>
-              </w:rPr>
-              <w:t xml:space="preserve">    </w:t>
-            </w:r>
-            <w:r>
-              <w:rPr>
-                <w:rFonts w:ascii="宋体" w:hAnsi="宋体" w:cs="宋体" w:hint="eastAsia"/>
-                <w:kern w:val="0"/>
-                <w:szCs w:val="21"/>
-              </w:rPr>
-              <w:t>□</w:t>
-            </w:r>
-            <w:r>
-              <w:rPr>
-                <w:rFonts w:ascii="宋体" w:hAnsi="宋体" w:hint="eastAsia"/>
-                <w:b/>
-                <w:szCs w:val="21"/>
-              </w:rPr>
-              <w:t>嵌入式组</w:t>
-            </w:r>
-            <w:r>
-              <w:rPr>
-                <w:rFonts w:ascii="宋体" w:hAnsi="宋体"/>
-                <w:b/>
-                <w:szCs w:val="21"/>
-              </w:rPr>
-              <w:t xml:space="preserve"> </w:t>
-            </w:r>
-            <w:r>
-              <w:rPr>
-                <w:rFonts w:ascii="宋体" w:hAnsi="宋体"/>
-                <w:b/>
-                <w:szCs w:val="21"/>
-              </w:rPr>
-              <w:t xml:space="preserve">     </w:t>
-            </w:r>
-            <w:r>
-              <w:rPr>
-                <w:rFonts w:ascii="宋体" w:hAnsi="宋体" w:cs="宋体" w:hint="eastAsia"/>
-                <w:kern w:val="0"/>
-                <w:szCs w:val="21"/>
-              </w:rPr>
-              <w:t>□</w:t>
-            </w:r>
-            <w:proofErr w:type="gramStart"/>
-            <w:r>
-              <w:rPr>
-                <w:rFonts w:ascii="宋体" w:hAnsi="宋体" w:hint="eastAsia"/>
-                <w:b/>
-                <w:szCs w:val="21"/>
-              </w:rPr>
-              <w:t>手游</w:t>
-            </w:r>
-            <w:proofErr w:type="gramEnd"/>
-            <w:r>
-              <w:rPr>
-                <w:rFonts w:ascii="宋体" w:hAnsi="宋体" w:hint="eastAsia"/>
-                <w:b/>
-                <w:szCs w:val="21"/>
-              </w:rPr>
-              <w:t>组</w:t>
-            </w:r>
-            <w:r>
-              <w:rPr>
-                <w:rFonts w:ascii="宋体" w:hAnsi="宋体"/>
-                <w:szCs w:val="21"/>
-              </w:rPr>
-              <w:t xml:space="preserve">      </w:t>
-            </w:r>
-            <w:r>
-              <w:rPr>
-                <w:rFonts w:ascii="宋体" w:hAnsi="宋体" w:cs="宋体" w:hint="eastAsia"/>
-                <w:kern w:val="0"/>
-                <w:szCs w:val="21"/>
-              </w:rPr>
-              <w:t>□</w:t>
-            </w:r>
-            <w:proofErr w:type="gramStart"/>
-            <w:r>
-              <w:rPr>
-                <w:rFonts w:ascii="宋体" w:hAnsi="宋体" w:hint="eastAsia"/>
-                <w:b/>
-                <w:szCs w:val="21"/>
-              </w:rPr>
-              <w:t>移动</w:t>
-            </w:r>
-            <w:proofErr w:type="gramEnd"/>
-            <w:r>
-              <w:rPr>
-                <w:rFonts w:ascii="宋体" w:hAnsi="宋体" w:hint="eastAsia"/>
-                <w:b/>
-                <w:szCs w:val="21"/>
-              </w:rPr>
-              <w:t>组</w:t>
-            </w:r>
-            <w:r>
-              <w:rPr>
-                <w:rFonts w:ascii="宋体" w:hAnsi="宋体"/>
-                <w:szCs w:val="21"/>
-              </w:rPr>
-              <w:t xml:space="preserve">      </w:t>
-            </w:r>
-            <w:r>
-              <w:rPr>
-                <w:rFonts w:ascii="宋体" w:hAnsi="宋体" w:cs="宋体" w:hint="eastAsia"/>
-                <w:kern w:val="0"/>
-                <w:szCs w:val="21"/>
-              </w:rPr>
-              <w:t>□</w:t>
-            </w:r>
-            <w:r>
-              <w:rPr>
-                <w:rFonts w:ascii="宋体" w:hAnsi="宋体" w:cs="宋体" w:hint="eastAsia"/>
-                <w:b/>
-                <w:kern w:val="0"/>
-                <w:szCs w:val="21"/>
-              </w:rPr>
-              <w:t>数据</w:t>
-            </w:r>
-            <w:r>
-              <w:rPr>
-                <w:rFonts w:ascii="宋体" w:hAnsi="宋体" w:cs="宋体"/>
-                <w:b/>
-                <w:kern w:val="0"/>
-                <w:szCs w:val="21"/>
-              </w:rPr>
-              <w:t>挖掘组</w:t>
-            </w:r>
-            <w:r>
-              <w:rPr>
-                <w:rFonts w:ascii="宋体" w:hAnsi="宋体"/>
-                <w:b/>
-                <w:szCs w:val="21"/>
-              </w:rPr>
-              <w:t xml:space="preserve"> </w:t>
-            </w:r>
-          </w:p>
-          <w:p>
-            <w:pPr>
-              <w:widowControl/>
-              <w:rPr>
-                <w:rFonts w:ascii="宋体" w:hAnsi="宋体" w:cs="宋体"/>
-                <w:kern w:val="0"/>
-                <w:szCs w:val="21"/>
-              </w:rPr>
-            </w:pPr>
-            <w:r>
-              <w:rPr>
-                <w:rFonts w:ascii="宋体" w:hAnsi="宋体" w:cs="宋体" w:hint="eastAsia"/>
-                <w:kern w:val="0"/>
-                <w:szCs w:val="21"/>
-              </w:rPr>
-              <w:t>□</w:t>
-            </w:r>
-            <w:r>
-              <w:rPr>
-                <w:rFonts w:ascii="宋体" w:hAnsi="宋体" w:hint="eastAsia"/>
-                <w:b/>
-                <w:szCs w:val="21"/>
-              </w:rPr>
-              <w:t>设计</w:t>
-            </w:r>
-            <w:r>
-              <w:rPr>
-                <w:rFonts w:ascii="宋体" w:hAnsi="宋体" w:hint="eastAsia"/>
-                <w:b/>
-                <w:szCs w:val="21"/>
-              </w:rPr>
-              <w:t>组</w:t>
-            </w:r>
-            <w:r>
-              <w:rPr>
-                <w:rFonts w:ascii="宋体" w:hAnsi="宋体" w:cs="宋体" w:hint="eastAsia"/>
-                <w:kern w:val="0"/>
-                <w:szCs w:val="21"/>
-              </w:rPr>
-              <w:t>(与其它</w:t>
-            </w:r>
-            <w:r>
-              <w:rPr>
-                <w:rFonts w:ascii="宋体" w:hAnsi="宋体" w:cs="宋体"/>
-                <w:kern w:val="0"/>
-                <w:szCs w:val="21"/>
-              </w:rPr>
-              <w:t>6</w:t>
-            </w:r>
-            <w:r>
-              <w:rPr>
-                <w:rFonts w:ascii="宋体" w:hAnsi="宋体" w:cs="宋体" w:hint="eastAsia"/>
-                <w:kern w:val="0"/>
-                <w:szCs w:val="21"/>
-              </w:rPr>
-              <w:t>个方向的流程不同</w:t>
-            </w:r>
-            <w:r>
-              <w:rPr>
-                <w:rFonts w:ascii="宋体" w:hAnsi="宋体" w:cs="宋体" w:hint="eastAsia"/>
-                <w:kern w:val="0"/>
-                <w:szCs w:val="21"/>
-              </w:rPr>
-              <w:t>，笔试时除了黑色签字笔请另外带上</w:t>
-            </w:r>
-            <w:r>
-              <w:rPr>
-                <w:rFonts w:ascii="宋体" w:hAnsi="宋体" w:cs="宋体" w:hint="eastAsia"/>
-                <w:kern w:val="0"/>
-                <w:szCs w:val="21"/>
-              </w:rPr>
-              <w:t>铅笔和橡皮擦</w:t>
-            </w:r>
-            <w:r>
-              <w:rPr>
-                <w:rFonts w:ascii="宋体" w:hAnsi="宋体" w:cs="宋体"/>
-                <w:kern w:val="0"/>
-                <w:szCs w:val="21"/>
-              </w:rPr>
-              <w:t>)</w:t>
-            </w:r>
-          </w:p>
-          <w:p>
-            <w:pPr>
-              <w:widowControl/>
-              <w:rPr>
-                <w:rFonts w:ascii="宋体" w:hAnsi="宋体"/>
-                <w:b/>
-                <w:szCs w:val="21"/>
-              </w:rPr>
-            </w:pPr>
-            <w:r>
-              <w:rPr>
-                <w:rFonts w:ascii="宋体" w:hAnsi="宋体" w:cs="宋体" w:hint="eastAsia"/>
-                <w:kern w:val="0"/>
-                <w:szCs w:val="21"/>
-              </w:rPr>
-              <w:t>□</w:t>
-            </w:r>
-            <w:r>
-              <w:rPr>
-                <w:rFonts w:ascii="宋体" w:hAnsi="宋体" w:cs="宋体" w:hint="eastAsia"/>
-                <w:b/>
-                <w:kern w:val="0"/>
-                <w:szCs w:val="21"/>
-              </w:rPr>
-              <w:t>是否愿意服从应征方向调剂</w:t>
-            </w:r>
-            <w:r>
-              <w:rPr>
-                <w:rFonts w:ascii="宋体" w:hAnsi="宋体" w:cs="宋体" w:hint="eastAsia"/>
-                <w:b/>
-                <w:kern w:val="0"/>
-                <w:szCs w:val="21"/>
-              </w:rPr>
-              <w:t xml:space="preserve">         </w:t>
-            </w:r>
-            <w:r>
-              <w:rPr>
-                <w:rFonts w:ascii="宋体" w:hAnsi="宋体" w:cs="宋体"/>
-                <w:b/>
-                <w:kern w:val="0"/>
-                <w:szCs w:val="21"/>
-              </w:rPr>
-              <w:t xml:space="preserve"> </w:t>
-            </w:r>
-            <w:r>
-              <w:rPr>
-                <w:rFonts w:ascii="宋体" w:hAnsi="宋体" w:cs="宋体" w:hint="eastAsia"/>
-                <w:b/>
-                <w:kern w:val="0"/>
-                <w:szCs w:val="21"/>
-              </w:rPr>
-              <w:t>(</w:t>
-            </w:r>
-            <w:r>
-              <w:rPr>
-                <w:rFonts w:ascii="宋体" w:hAnsi="宋体" w:cs="宋体"/>
-                <w:b/>
-                <w:kern w:val="0"/>
-                <w:szCs w:val="21"/>
-              </w:rPr>
-              <w:t>7</w:t>
-            </w:r>
-            <w:r>
-              <w:rPr>
-                <w:rFonts w:ascii="宋体" w:hAnsi="宋体" w:cs="宋体" w:hint="eastAsia"/>
-                <w:b/>
-                <w:kern w:val="0"/>
-                <w:szCs w:val="21"/>
-              </w:rPr>
-              <w:t>个方向只能填写一个，并说明是否服从调剂)</w:t>
-            </w:r>
+                <w:b/>
+                <w:szCs w:val="21"/>
+              </w:rPr>
+            </w:pPr>
+            <w:proofErr w:type="spellStart"/>
+            <w:r>
+              <w:rPr>
+                <w:rFonts w:ascii="宋体" w:hAnsi="宋体" w:cs="宋体" w:hint="eastAsia"/>
+                <w:kern w:val="0"/>
+                <w:szCs w:val="21"/>
+              </w:rPr>
+              <w:t>w</w:t>
+            </w:r>
+            <w:bookmarkStart w:id="5" w:name="_GoBack"/>
+            <w:bookmarkEnd w:id="5"/>
+            <w:r>
+              <w:rPr>
+                <w:rFonts w:ascii="宋体" w:hAnsi="宋体" w:cs="宋体" w:hint="eastAsia"/>
+                <w:kern w:val="0"/>
+                <w:szCs w:val="21"/>
+              </w:rPr>
+              <w:t>ishAndSwap</w:t>
+            </w:r>
+            <w:proofErr w:type="spellEnd"/>
           </w:p>
         </w:tc>
       </w:tr>
-      <w:bookmarkEnd w:id="5"/>
+      <w:bookmarkEnd w:id="4"/>
       <w:tr>
         <w:trPr>
           <w:trHeight w:val="397"/>
@@ -4298,7 +3959,7 @@
 </file>
 
 <file path=customXml/itemProps1.xml><?xml version="1.0" encoding="utf-8"?>
-<ds:datastoreItem xmlns:ds="http://schemas.openxmlformats.org/officeDocument/2006/customXml" ds:itemID="{7574AC26-70D8-4920-9E1D-708E433F5C3D}">
+<ds:datastoreItem xmlns:ds="http://schemas.openxmlformats.org/officeDocument/2006/customXml" ds:itemID="{91E91934-74A9-4A35-B146-480C1AE79B86}">
   <ds:schemaRefs>
     <ds:schemaRef ds:uri="http://schemas.openxmlformats.org/officeDocument/2006/bibliography"/>
   </ds:schemaRefs>
